--- a/public/templates/PSHS-00-F-GCU-07-Ver02-Rev1-Client-Monitoring-Form.docx
+++ b/public/templates/PSHS-00-F-GCU-07-Ver02-Rev1-Client-Monitoring-Form.docx
@@ -1,14 +1,12 @@
 
 <file path=word/document.xml><?xml version="1.0" encoding="utf-8"?>
-<w:document xmlns:wpc="http://schemas.microsoft.com/office/word/2010/wordprocessingCanvas" xmlns:cx="http://schemas.microsoft.com/office/drawing/2014/chartex" xmlns:cx1="http://schemas.microsoft.com/office/drawing/2015/9/8/chartex" xmlns:mc="http://schemas.openxmlformats.org/markup-compatibility/2006" xmlns:o="urn:schemas-microsoft-com:office:office" xmlns:r="http://schemas.openxmlformats.org/officeDocument/2006/relationships" xmlns:m="http://schemas.openxmlformats.org/officeDocument/2006/math" xmlns:v="urn:schemas-microsoft-com:vml" xmlns:wp14="http://schemas.microsoft.com/office/word/2010/wordprocessingDrawing" xmlns:wp="http://schemas.openxmlformats.org/drawingml/2006/wordprocessingDrawing" xmlns:w10="urn:schemas-microsoft-com:office:word" xmlns:w="http://schemas.openxmlformats.org/wordprocessingml/2006/main" xmlns:w14="http://schemas.microsoft.com/office/word/2010/wordml" xmlns:w15="http://schemas.microsoft.com/office/word/2012/wordml" xmlns:w16se="http://schemas.microsoft.com/office/word/2015/wordml/symex" xmlns:wpg="http://schemas.microsoft.com/office/word/2010/wordprocessingGroup" xmlns:wpi="http://schemas.microsoft.com/office/word/2010/wordprocessingInk" xmlns:wne="http://schemas.microsoft.com/office/word/2006/wordml" xmlns:wps="http://schemas.microsoft.com/office/word/2010/wordprocessingShape" mc:Ignorable="w14 w15 w16se wp14">
+<w:document xmlns:wpc="http://schemas.microsoft.com/office/word/2010/wordprocessingCanvas" xmlns:cx="http://schemas.microsoft.com/office/drawing/2014/chartex" xmlns:cx1="http://schemas.microsoft.com/office/drawing/2015/9/8/chartex" xmlns:cx2="http://schemas.microsoft.com/office/drawing/2015/10/21/chartex" xmlns:cx3="http://schemas.microsoft.com/office/drawing/2016/5/9/chartex" xmlns:cx4="http://schemas.microsoft.com/office/drawing/2016/5/10/chartex" xmlns:cx5="http://schemas.microsoft.com/office/drawing/2016/5/11/chartex" xmlns:cx6="http://schemas.microsoft.com/office/drawing/2016/5/12/chartex" xmlns:cx7="http://schemas.microsoft.com/office/drawing/2016/5/13/chartex" xmlns:cx8="http://schemas.microsoft.com/office/drawing/2016/5/14/chartex" xmlns:mc="http://schemas.openxmlformats.org/markup-compatibility/2006" xmlns:aink="http://schemas.microsoft.com/office/drawing/2016/ink" xmlns:am3d="http://schemas.microsoft.com/office/drawing/2017/model3d" xmlns:o="urn:schemas-microsoft-com:office:office" xmlns:oel="http://schemas.microsoft.com/office/2019/extlst" xmlns:r="http://schemas.openxmlformats.org/officeDocument/2006/relationships" xmlns:m="http://schemas.openxmlformats.org/officeDocument/2006/math" xmlns:v="urn:schemas-microsoft-com:vml" xmlns:wp14="http://schemas.microsoft.com/office/word/2010/wordprocessingDrawing" xmlns:wp="http://schemas.openxmlformats.org/drawingml/2006/wordprocessingDrawing" xmlns:w10="urn:schemas-microsoft-com:office:word" xmlns:w="http://schemas.openxmlformats.org/wordprocessingml/2006/main" xmlns:w14="http://schemas.microsoft.com/office/word/2010/wordml" xmlns:w15="http://schemas.microsoft.com/office/word/2012/wordml" xmlns:w16cex="http://schemas.microsoft.com/office/word/2018/wordml/cex" xmlns:w16cid="http://schemas.microsoft.com/office/word/2016/wordml/cid" xmlns:w16="http://schemas.microsoft.com/office/word/2018/wordml" xmlns:w16du="http://schemas.microsoft.com/office/word/2023/wordml/word16du" xmlns:w16sdtdh="http://schemas.microsoft.com/office/word/2020/wordml/sdtdatahash" xmlns:w16se="http://schemas.microsoft.com/office/word/2015/wordml/symex" xmlns:wpg="http://schemas.microsoft.com/office/word/2010/wordprocessingGroup" xmlns:wpi="http://schemas.microsoft.com/office/word/2010/wordprocessingInk" xmlns:wne="http://schemas.microsoft.com/office/word/2006/wordml" xmlns:wps="http://schemas.microsoft.com/office/word/2010/wordprocessingShape" mc:Ignorable="w14 w15 w16se w16cid w16 w16cex w16sdtdh w16du wp14">
   <w:body>
     <w:p>
       <w:pPr>
         <w:spacing w:after="0" w:line="267" w:lineRule="auto"/>
         <w:ind w:left="2956" w:right="2211" w:hanging="185"/>
       </w:pPr>
-      <w:bookmarkStart w:id="0" w:name="_GoBack"/>
-      <w:bookmarkEnd w:id="0"/>
       <w:r>
         <w:rPr>
           <w:b/>
@@ -29,7 +27,7 @@
         <mc:AlternateContent>
           <mc:Choice Requires="wpg">
             <w:drawing>
-              <wp:inline distT="0" distB="0" distL="0" distR="0">
+              <wp:inline distT="0" distB="0" distL="0" distR="0" wp14:anchorId="5123A20B" wp14:editId="5F0C55F0">
                 <wp:extent cx="1445006" cy="10668"/>
                 <wp:effectExtent l="0" t="0" r="0" b="0"/>
                 <wp:docPr id="1220" name="Group 1220"/>
@@ -150,8 +148,51 @@
         <w:rPr>
           <w:sz w:val="19"/>
         </w:rPr>
+        <w:t xml:space="preserve">    ${name}</w:t>
+      </w:r>
+      <w:r>
+        <w:rPr>
+          <w:sz w:val="19"/>
+        </w:rPr>
         <w:tab/>
+      </w:r>
+      <w:r>
+        <w:rPr>
+          <w:sz w:val="19"/>
+        </w:rPr>
+        <w:t xml:space="preserve">                           </w:t>
+      </w:r>
+      <w:r>
+        <w:rPr>
+          <w:sz w:val="19"/>
+        </w:rPr>
         <w:t>Adviser:</w:t>
+      </w:r>
+      <w:r>
+        <w:rPr>
+          <w:sz w:val="19"/>
+        </w:rPr>
+        <w:t xml:space="preserve">     ${</w:t>
+      </w:r>
+      <w:proofErr w:type="spellStart"/>
+      <w:r>
+        <w:rPr>
+          <w:sz w:val="19"/>
+        </w:rPr>
+        <w:t>asdviser</w:t>
+      </w:r>
+      <w:proofErr w:type="spellEnd"/>
+      <w:r>
+        <w:rPr>
+          <w:sz w:val="19"/>
+        </w:rPr>
+        <w:t>}</w:t>
+      </w:r>
+      <w:r>
+        <w:rPr>
+          <w:sz w:val="19"/>
+        </w:rPr>
+        <w:tab/>
       </w:r>
     </w:p>
     <w:p>
@@ -166,9 +207,9 @@
         <mc:AlternateContent>
           <mc:Choice Requires="wpg">
             <w:drawing>
-              <wp:inline distT="0" distB="0" distL="0" distR="0">
-                <wp:extent cx="5700903" cy="172466"/>
-                <wp:effectExtent l="0" t="0" r="0" b="0"/>
+              <wp:inline distT="0" distB="0" distL="0" distR="0" wp14:anchorId="7749BF23" wp14:editId="62B63520">
+                <wp:extent cx="5700903" cy="200945"/>
+                <wp:effectExtent l="0" t="0" r="0" b="8890"/>
                 <wp:docPr id="1266" name="Group 1266"/>
                 <wp:cNvGraphicFramePr/>
                 <a:graphic xmlns:a="http://schemas.openxmlformats.org/drawingml/2006/main">
@@ -178,9 +219,9 @@
                       <wpg:grpSpPr>
                         <a:xfrm>
                           <a:off x="0" y="0"/>
-                          <a:ext cx="5700903" cy="172466"/>
+                          <a:ext cx="5700903" cy="200945"/>
                           <a:chOff x="0" y="0"/>
-                          <a:chExt cx="5700903" cy="172466"/>
+                          <a:chExt cx="5700903" cy="200945"/>
                         </a:xfrm>
                       </wpg:grpSpPr>
                       <wps:wsp>
@@ -188,8 +229,8 @@
                         <wps:cNvSpPr/>
                         <wps:spPr>
                           <a:xfrm>
-                            <a:off x="0" y="34163"/>
-                            <a:ext cx="1269444" cy="167226"/>
+                            <a:off x="0" y="23854"/>
+                            <a:ext cx="3093058" cy="177091"/>
                           </a:xfrm>
                           <a:prstGeom prst="rect">
                             <a:avLst/>
@@ -206,6 +247,12 @@
                                   <w:sz w:val="19"/>
                                 </w:rPr>
                                 <w:t>Grade and Section:</w:t>
+                              </w:r>
+                              <w:r>
+                                <w:rPr>
+                                  <w:sz w:val="19"/>
+                                </w:rPr>
+                                <w:t xml:space="preserve"> ${grade-section}</w:t>
                               </w:r>
                             </w:p>
                           </w:txbxContent>
@@ -382,39 +429,42 @@
               </wp:inline>
             </w:drawing>
           </mc:Choice>
-          <mc:Fallback xmlns:a="http://schemas.openxmlformats.org/drawingml/2006/main">
+          <mc:Fallback>
             <w:pict>
-              <v:group id="Group 1266" style="width:448.89pt;height:13.58pt;mso-position-horizontal-relative:char;mso-position-vertical-relative:line" coordsize="57009,1724">
-                <v:rect id="Rectangle 9" style="position:absolute;width:12694;height:1672;left:0;top:341;" filled="f" stroked="f">
+              <v:group w14:anchorId="7749BF23" id="Group 1266" o:spid="_x0000_s1026" style="width:448.9pt;height:15.8pt;mso-position-horizontal-relative:char;mso-position-vertical-relative:line" coordsize="57009,2009" o:gfxdata="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">
+                <v:rect id="Rectangle 9" o:spid="_x0000_s1027" style="position:absolute;top:238;width:30930;height:1771;visibility:visible;mso-wrap-style:square;v-text-anchor:top" o:gfxdata="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" filled="f" stroked="f">
                   <v:textbox inset="0,0,0,0">
                     <w:txbxContent>
                       <w:p>
-                        <w:pPr>
-                          <w:spacing w:before="0" w:after="160" w:line="259" w:lineRule="auto"/>
-                        </w:pPr>
                         <w:r>
                           <w:rPr>
-                            <w:rFonts w:cs="Calibri" w:hAnsi="Calibri" w:eastAsia="Calibri" w:ascii="Calibri"/>
                             <w:sz w:val="19"/>
                           </w:rPr>
-                          <w:t xml:space="preserve">Grade and Section:</w:t>
+                          <w:t>Grade and Section:</w:t>
+                        </w:r>
+                        <w:r>
+                          <w:rPr>
+                            <w:sz w:val="19"/>
+                          </w:rPr>
+                          <w:t xml:space="preserve"> ${grade-section}</w:t>
                         </w:r>
                       </w:p>
                     </w:txbxContent>
                   </v:textbox>
                 </v:rect>
-                <v:shape id="Shape 1472" style="position:absolute;width:26828;height:106;left:4010;top:0;" coordsize="2682875,10668" path="m0,0l2682875,0l2682875,10668l0,10668l0,0">
-                  <v:stroke weight="0pt" endcap="flat" joinstyle="miter" miterlimit="10" on="false" color="#000000" opacity="0"/>
-                  <v:fill on="true" color="#000000"/>
+                <v:shape id="Shape 1469" o:spid="_x0000_s1028" style="position:absolute;left:4010;width:26829;height:106;visibility:visible;mso-wrap-style:square;v-text-anchor:top" coordsize="2682875,10668" o:gfxdata="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" path="m,l2682875,r,10668l,10668,,e" fillcolor="black" stroked="f" strokeweight="0">
+                  <v:stroke miterlimit="83231f" joinstyle="miter"/>
+                  <v:path arrowok="t" textboxrect="0,0,2682875,10668"/>
                 </v:shape>
-                <v:shape id="Shape 1473" style="position:absolute;width:18793;height:106;left:38215;top:0;" coordsize="1879346,10668" path="m0,0l1879346,0l1879346,10668l0,10668l0,0">
-                  <v:stroke weight="0pt" endcap="flat" joinstyle="miter" miterlimit="10" on="false" color="#000000" opacity="0"/>
-                  <v:fill on="true" color="#000000"/>
+                <v:shape id="Shape 1470" o:spid="_x0000_s1029" style="position:absolute;left:38215;width:18794;height:106;visibility:visible;mso-wrap-style:square;v-text-anchor:top" coordsize="1879346,10668" o:gfxdata="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" path="m,l1879346,r,10668l,10668,,e" fillcolor="black" stroked="f" strokeweight="0">
+                  <v:stroke miterlimit="83231f" joinstyle="miter"/>
+                  <v:path arrowok="t" textboxrect="0,0,1879346,10668"/>
                 </v:shape>
-                <v:shape id="Shape 1474" style="position:absolute;width:19787;height:106;left:11051;top:1617;" coordsize="1978787,10668" path="m0,0l1978787,0l1978787,10668l0,10668l0,0">
-                  <v:stroke weight="0pt" endcap="flat" joinstyle="miter" miterlimit="10" on="false" color="#000000" opacity="0"/>
-                  <v:fill on="true" color="#000000"/>
+                <v:shape id="Shape 1471" o:spid="_x0000_s1030" style="position:absolute;left:11051;top:1617;width:19788;height:107;visibility:visible;mso-wrap-style:square;v-text-anchor:top" coordsize="1978787,10668" o:gfxdata="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" path="m,l1978787,r,10668l,10668,,e" fillcolor="black" stroked="f" strokeweight="0">
+                  <v:stroke miterlimit="83231f" joinstyle="miter"/>
+                  <v:path arrowok="t" textboxrect="0,0,1978787,10668"/>
                 </v:shape>
+                <w10:anchorlock/>
               </v:group>
             </w:pict>
           </mc:Fallback>
@@ -429,7 +479,6 @@
         <w:tblCellMar>
           <w:top w:w="45" w:type="dxa"/>
           <w:left w:w="150" w:type="dxa"/>
-          <w:bottom w:w="0" w:type="dxa"/>
           <w:right w:w="115" w:type="dxa"/>
         </w:tblCellMar>
         <w:tblLook w:val="04A0" w:firstRow="1" w:lastRow="0" w:firstColumn="1" w:lastColumn="0" w:noHBand="0" w:noVBand="1"/>
@@ -456,9 +505,6 @@
             </w:tcBorders>
           </w:tcPr>
           <w:p>
-            <w:pPr>
-              <w:spacing w:after="0"/>
-            </w:pPr>
             <w:r>
               <w:rPr>
                 <w:b/>
@@ -480,7 +526,6 @@
           </w:tcPr>
           <w:p>
             <w:pPr>
-              <w:spacing w:after="0"/>
               <w:ind w:right="21"/>
               <w:jc w:val="center"/>
             </w:pPr>
@@ -505,7 +550,6 @@
           </w:tcPr>
           <w:p>
             <w:pPr>
-              <w:spacing w:after="0"/>
               <w:ind w:right="19"/>
               <w:jc w:val="center"/>
             </w:pPr>
@@ -530,7 +574,6 @@
           </w:tcPr>
           <w:p>
             <w:pPr>
-              <w:spacing w:after="0"/>
               <w:ind w:right="17"/>
               <w:jc w:val="center"/>
             </w:pPr>
@@ -555,7 +598,6 @@
           </w:tcPr>
           <w:p>
             <w:pPr>
-              <w:spacing w:after="0"/>
               <w:ind w:right="20"/>
               <w:jc w:val="center"/>
             </w:pPr>
@@ -2810,7 +2852,7 @@
 </file>
 
 <file path=word/styles.xml><?xml version="1.0" encoding="utf-8"?>
-<w:styles xmlns:mc="http://schemas.openxmlformats.org/markup-compatibility/2006" xmlns:r="http://schemas.openxmlformats.org/officeDocument/2006/relationships" xmlns:w="http://schemas.openxmlformats.org/wordprocessingml/2006/main" xmlns:w14="http://schemas.microsoft.com/office/word/2010/wordml" xmlns:w15="http://schemas.microsoft.com/office/word/2012/wordml" xmlns:w16se="http://schemas.microsoft.com/office/word/2015/wordml/symex" mc:Ignorable="w14 w15 w16se">
+<w:styles xmlns:mc="http://schemas.openxmlformats.org/markup-compatibility/2006" xmlns:r="http://schemas.openxmlformats.org/officeDocument/2006/relationships" xmlns:w="http://schemas.openxmlformats.org/wordprocessingml/2006/main" xmlns:w14="http://schemas.microsoft.com/office/word/2010/wordml" xmlns:w15="http://schemas.microsoft.com/office/word/2012/wordml" xmlns:w16cex="http://schemas.microsoft.com/office/word/2018/wordml/cex" xmlns:w16cid="http://schemas.microsoft.com/office/word/2016/wordml/cid" xmlns:w16="http://schemas.microsoft.com/office/word/2018/wordml" xmlns:w16du="http://schemas.microsoft.com/office/word/2023/wordml/word16du" xmlns:w16sdtdh="http://schemas.microsoft.com/office/word/2020/wordml/sdtdatahash" xmlns:w16se="http://schemas.microsoft.com/office/word/2015/wordml/symex" mc:Ignorable="w14 w15 w16se w16cid w16 w16cex w16sdtdh w16du">
   <w:docDefaults>
     <w:rPrDefault>
       <w:rPr>
@@ -2826,7 +2868,7 @@
       </w:pPr>
     </w:pPrDefault>
   </w:docDefaults>
-  <w:latentStyles w:defLockedState="0" w:defUIPriority="99" w:defSemiHidden="0" w:defUnhideWhenUsed="0" w:defQFormat="0" w:count="371">
+  <w:latentStyles w:defLockedState="0" w:defUIPriority="99" w:defSemiHidden="0" w:defUnhideWhenUsed="0" w:defQFormat="0" w:count="376">
     <w:lsdException w:name="Normal" w:uiPriority="0" w:qFormat="1"/>
     <w:lsdException w:name="heading 1" w:uiPriority="9" w:qFormat="1"/>
     <w:lsdException w:name="heading 2" w:semiHidden="1" w:uiPriority="9" w:unhideWhenUsed="1" w:qFormat="1"/>
@@ -3198,6 +3240,11 @@
     <w:lsdException w:name="List Table 5 Dark Accent 6" w:uiPriority="50"/>
     <w:lsdException w:name="List Table 6 Colorful Accent 6" w:uiPriority="51"/>
     <w:lsdException w:name="List Table 7 Colorful Accent 6" w:uiPriority="52"/>
+    <w:lsdException w:name="Mention" w:semiHidden="1" w:unhideWhenUsed="1"/>
+    <w:lsdException w:name="Smart Hyperlink" w:semiHidden="1" w:unhideWhenUsed="1"/>
+    <w:lsdException w:name="Hashtag" w:semiHidden="1" w:unhideWhenUsed="1"/>
+    <w:lsdException w:name="Unresolved Mention" w:semiHidden="1" w:unhideWhenUsed="1"/>
+    <w:lsdException w:name="Smart Link" w:semiHidden="1" w:unhideWhenUsed="1"/>
   </w:latentStyles>
   <w:style w:type="paragraph" w:default="1" w:styleId="Normal">
     <w:name w:val="Normal"/>

--- a/public/templates/PSHS-00-F-GCU-07-Ver02-Rev1-Client-Monitoring-Form.docx
+++ b/public/templates/PSHS-00-F-GCU-07-Ver02-Rev1-Client-Monitoring-Form.docx
@@ -407,7 +407,7 @@
           <w:b/>
           <w:sz w:val="18"/>
         </w:rPr>
-        <w:t>PSHS-00-F-GCU-07-Ver02-Rev1-03/05/20</w:t>
+        <w:t>${form-number}</w:t>
       </w:r>
     </w:p>
     <w:sectPr>
